--- a/edgeclass.docx
+++ b/edgeclass.docx
@@ -29,6 +29,7 @@
             <w:tcW w:w="2765" w:type="dxa"/>
           </w:tcPr>
           <w:p>
+            <w:proofErr w:type="spellStart"/>
             <w:r>
               <w:rPr>
                 <w:rFonts w:hint="eastAsia"/>
@@ -36,7 +37,11 @@
               <w:t>U</w:t>
             </w:r>
             <w:r>
-              <w:t>itility of edge class function</w:t>
+              <w:t>itility</w:t>
+            </w:r>
+            <w:proofErr w:type="spellEnd"/>
+            <w:r>
+              <w:t xml:space="preserve"> of edge class function</w:t>
             </w:r>
           </w:p>
         </w:tc>
@@ -128,8 +133,13 @@
           </w:tcPr>
           <w:p>
             <w:r>
-              <w:t>Vertex u, Vertex v, string lbl</w:t>
-            </w:r>
+              <w:t xml:space="preserve">Vertex u, Vertex v, string </w:t>
+            </w:r>
+            <w:proofErr w:type="spellStart"/>
+            <w:r>
+              <w:t>lbl</w:t>
+            </w:r>
+            <w:proofErr w:type="spellEnd"/>
           </w:p>
         </w:tc>
       </w:tr>
@@ -166,8 +176,13 @@
           </w:tcPr>
           <w:p>
             <w:r>
-              <w:t>Vertex u, Vertex v, int w, string lbl</w:t>
-            </w:r>
+              <w:t xml:space="preserve">Vertex u, Vertex v, int w, string </w:t>
+            </w:r>
+            <w:proofErr w:type="spellStart"/>
+            <w:r>
+              <w:t>lbl</w:t>
+            </w:r>
+            <w:proofErr w:type="spellEnd"/>
           </w:p>
         </w:tc>
       </w:tr>
@@ -246,7 +261,15 @@
               <w:t>O</w:t>
             </w:r>
             <w:r>
-              <w:t>perator&lt; is defined so Edges can be sorted with std::sort.</w:t>
+              <w:t xml:space="preserve">perator&lt; is defined so Edges can be sorted with </w:t>
+            </w:r>
+            <w:proofErr w:type="gramStart"/>
+            <w:r>
+              <w:t>std::</w:t>
+            </w:r>
+            <w:proofErr w:type="gramEnd"/>
+            <w:r>
+              <w:t>sort.</w:t>
             </w:r>
           </w:p>
         </w:tc>
@@ -274,8 +297,13 @@
               <w:t>s</w:t>
             </w:r>
             <w:r>
-              <w:t>tring getLabel</w:t>
-            </w:r>
+              <w:t xml:space="preserve">tring </w:t>
+            </w:r>
+            <w:proofErr w:type="spellStart"/>
+            <w:r>
+              <w:t>getLabel</w:t>
+            </w:r>
+            <w:proofErr w:type="spellEnd"/>
           </w:p>
         </w:tc>
         <w:tc>
@@ -308,8 +336,13 @@
               <w:t>i</w:t>
             </w:r>
             <w:r>
-              <w:t>nt getWeight</w:t>
-            </w:r>
+              <w:t xml:space="preserve">nt </w:t>
+            </w:r>
+            <w:proofErr w:type="spellStart"/>
+            <w:r>
+              <w:t>getWeight</w:t>
+            </w:r>
+            <w:proofErr w:type="spellEnd"/>
           </w:p>
         </w:tc>
         <w:tc>
@@ -346,7 +379,15 @@
           </w:tcPr>
           <w:p>
             <w:r>
-              <w:t>Compares two edges' source and dest.</w:t>
+              <w:t xml:space="preserve">Compares two edges' source and </w:t>
+            </w:r>
+            <w:proofErr w:type="spellStart"/>
+            <w:r>
+              <w:t>dest</w:t>
+            </w:r>
+            <w:proofErr w:type="spellEnd"/>
+            <w:r>
+              <w:t>.</w:t>
             </w:r>
           </w:p>
         </w:tc>
